--- a/Lab2/Report.docx
+++ b/Lab2/Report.docx
@@ -157,6 +157,9 @@
       </w:r>
       <w:r>
         <w:t>On my computer, this face-tracker worked perfectly and saved to a file.</w:t>
+      </w:r>
+      <w:r>
+        <w:t xml:space="preserve"> </w:t>
       </w:r>
     </w:p>
     <w:p>
@@ -223,7 +226,177 @@
         <w:pStyle w:val="ListParagraph"/>
       </w:pPr>
       <w:r>
-        <w:t>Getting this to work on my RBP, however, I ran into the following problem:</w:t>
+        <w:t>Without my OTG Hub, the python script outputs this since the webcam isn’t attached:</w:t>
+      </w:r>
+    </w:p>
+    <w:p>
+      <w:pPr>
+        <w:pStyle w:val="ListParagraph"/>
+      </w:pPr>
+      <w:r>
+        <w:rPr>
+          <w:noProof/>
+        </w:rPr>
+        <w:lastRenderedPageBreak/>
+        <w:drawing>
+          <wp:inline distT="0" distB="0" distL="0" distR="0" wp14:anchorId="37B412D0" wp14:editId="74A5CBFC">
+            <wp:extent cx="5943600" cy="880745"/>
+            <wp:effectExtent l="0" t="0" r="0" b="0"/>
+            <wp:docPr id="4" name="Picture 4"/>
+            <wp:cNvGraphicFramePr>
+              <a:graphicFrameLocks xmlns:a="http://schemas.openxmlformats.org/drawingml/2006/main" noChangeAspect="1"/>
+            </wp:cNvGraphicFramePr>
+            <a:graphic xmlns:a="http://schemas.openxmlformats.org/drawingml/2006/main">
+              <a:graphicData uri="http://schemas.openxmlformats.org/drawingml/2006/picture">
+                <pic:pic xmlns:pic="http://schemas.openxmlformats.org/drawingml/2006/picture">
+                  <pic:nvPicPr>
+                    <pic:cNvPr id="1" name=""/>
+                    <pic:cNvPicPr/>
+                  </pic:nvPicPr>
+                  <pic:blipFill>
+                    <a:blip r:embed="rId8"/>
+                    <a:stretch>
+                      <a:fillRect/>
+                    </a:stretch>
+                  </pic:blipFill>
+                  <pic:spPr>
+                    <a:xfrm>
+                      <a:off x="0" y="0"/>
+                      <a:ext cx="5943600" cy="880745"/>
+                    </a:xfrm>
+                    <a:prstGeom prst="rect">
+                      <a:avLst/>
+                    </a:prstGeom>
+                  </pic:spPr>
+                </pic:pic>
+              </a:graphicData>
+            </a:graphic>
+          </wp:inline>
+        </w:drawing>
+      </w:r>
+    </w:p>
+    <w:p>
+      <w:pPr>
+        <w:pStyle w:val="ListParagraph"/>
+      </w:pPr>
+      <w:r>
+        <w:t>But after receiving my OTG Hub on Thursday Night, I was successfully able to reproduce my computer’s results.</w:t>
+      </w:r>
+    </w:p>
+    <w:p>
+      <w:pPr>
+        <w:pStyle w:val="ListParagraph"/>
+        <w:jc w:val="center"/>
+      </w:pPr>
+      <w:r>
+        <w:rPr>
+          <w:noProof/>
+        </w:rPr>
+        <w:drawing>
+          <wp:inline distT="0" distB="0" distL="0" distR="0" wp14:anchorId="5F579B62" wp14:editId="6E458D47">
+            <wp:extent cx="777240" cy="582930"/>
+            <wp:effectExtent l="0" t="0" r="3810" b="7620"/>
+            <wp:docPr id="5" name="Picture 5"/>
+            <wp:cNvGraphicFramePr>
+              <a:graphicFrameLocks xmlns:a="http://schemas.openxmlformats.org/drawingml/2006/main" noChangeAspect="1"/>
+            </wp:cNvGraphicFramePr>
+            <a:graphic xmlns:a="http://schemas.openxmlformats.org/drawingml/2006/main">
+              <a:graphicData uri="http://schemas.openxmlformats.org/drawingml/2006/picture">
+                <pic:pic xmlns:pic="http://schemas.openxmlformats.org/drawingml/2006/picture">
+                  <pic:nvPicPr>
+                    <pic:cNvPr id="0" name="Picture 1"/>
+                    <pic:cNvPicPr>
+                      <a:picLocks noChangeAspect="1" noChangeArrowheads="1"/>
+                    </pic:cNvPicPr>
+                  </pic:nvPicPr>
+                  <pic:blipFill>
+                    <a:blip r:embed="rId9" cstate="print">
+                      <a:extLst>
+                        <a:ext uri="{28A0092B-C50C-407E-A947-70E740481C1C}">
+                          <a14:useLocalDpi xmlns:a14="http://schemas.microsoft.com/office/drawing/2010/main" val="0"/>
+                        </a:ext>
+                      </a:extLst>
+                    </a:blip>
+                    <a:srcRect/>
+                    <a:stretch>
+                      <a:fillRect/>
+                    </a:stretch>
+                  </pic:blipFill>
+                  <pic:spPr bwMode="auto">
+                    <a:xfrm>
+                      <a:off x="0" y="0"/>
+                      <a:ext cx="777240" cy="582930"/>
+                    </a:xfrm>
+                    <a:prstGeom prst="rect">
+                      <a:avLst/>
+                    </a:prstGeom>
+                    <a:noFill/>
+                    <a:ln>
+                      <a:noFill/>
+                    </a:ln>
+                  </pic:spPr>
+                </pic:pic>
+              </a:graphicData>
+            </a:graphic>
+          </wp:inline>
+        </w:drawing>
+      </w:r>
+    </w:p>
+    <w:p>
+      <w:pPr>
+        <w:pStyle w:val="ListParagraph"/>
+        <w:jc w:val="center"/>
+      </w:pPr>
+      <w:r>
+        <w:rPr>
+          <w:noProof/>
+        </w:rPr>
+        <w:drawing>
+          <wp:inline distT="0" distB="0" distL="0" distR="0" wp14:anchorId="515E1491" wp14:editId="272E6B53">
+            <wp:extent cx="5943600" cy="3425825"/>
+            <wp:effectExtent l="0" t="0" r="0" b="3175"/>
+            <wp:docPr id="7" name="Picture 7"/>
+            <wp:cNvGraphicFramePr>
+              <a:graphicFrameLocks xmlns:a="http://schemas.openxmlformats.org/drawingml/2006/main" noChangeAspect="1"/>
+            </wp:cNvGraphicFramePr>
+            <a:graphic xmlns:a="http://schemas.openxmlformats.org/drawingml/2006/main">
+              <a:graphicData uri="http://schemas.openxmlformats.org/drawingml/2006/picture">
+                <pic:pic xmlns:pic="http://schemas.openxmlformats.org/drawingml/2006/picture">
+                  <pic:nvPicPr>
+                    <pic:cNvPr id="1" name=""/>
+                    <pic:cNvPicPr/>
+                  </pic:nvPicPr>
+                  <pic:blipFill>
+                    <a:blip r:embed="rId10"/>
+                    <a:stretch>
+                      <a:fillRect/>
+                    </a:stretch>
+                  </pic:blipFill>
+                  <pic:spPr>
+                    <a:xfrm>
+                      <a:off x="0" y="0"/>
+                      <a:ext cx="5943600" cy="3425825"/>
+                    </a:xfrm>
+                    <a:prstGeom prst="rect">
+                      <a:avLst/>
+                    </a:prstGeom>
+                  </pic:spPr>
+                </pic:pic>
+              </a:graphicData>
+            </a:graphic>
+          </wp:inline>
+        </w:drawing>
+      </w:r>
+    </w:p>
+    <w:p>
+      <w:pPr>
+        <w:pStyle w:val="ListParagraph"/>
+      </w:pPr>
+      <w:r>
+        <w:t>Note that while on my computer, this Corrupt JPEG data error never showed up, for some reason, on my RBP setup it did. This may be due to the fact that either the RBP or OpenCV version I’m using is adding extra bytes to the JPEG, or extra bytes are being sent by my OTG USB Hub that I got off of Amazon.</w:t>
+      </w:r>
+      <w:r>
+        <w:t xml:space="preserve"> Needless to say, the RBP did work in taking the above picture.</w:t>
       </w:r>
       <w:bookmarkStart w:id="0" w:name="_GoBack"/>
       <w:bookmarkEnd w:id="0"/>
@@ -458,6 +631,7 @@
     <w:lsdException w:name="HTML Sample" w:semiHidden="1" w:unhideWhenUsed="1"/>
     <w:lsdException w:name="HTML Typewriter" w:semiHidden="1" w:unhideWhenUsed="1"/>
     <w:lsdException w:name="HTML Variable" w:semiHidden="1" w:unhideWhenUsed="1"/>
+    <w:lsdException w:name="Normal Table" w:semiHidden="1" w:unhideWhenUsed="1"/>
     <w:lsdException w:name="annotation subject" w:semiHidden="1" w:unhideWhenUsed="1"/>
     <w:lsdException w:name="No List" w:semiHidden="1" w:unhideWhenUsed="1"/>
     <w:lsdException w:name="Outline List 1" w:semiHidden="1" w:unhideWhenUsed="1"/>
@@ -503,9 +677,11 @@
     <w:lsdException w:name="Table Subtle 1" w:semiHidden="1" w:unhideWhenUsed="1"/>
     <w:lsdException w:name="Table Subtle 2" w:semiHidden="1" w:unhideWhenUsed="1"/>
     <w:lsdException w:name="Table Web 1" w:semiHidden="1" w:unhideWhenUsed="1"/>
+    <w:lsdException w:name="Table Web 2" w:semiHidden="1" w:unhideWhenUsed="1"/>
     <w:lsdException w:name="Table Web 3" w:semiHidden="1" w:unhideWhenUsed="1"/>
     <w:lsdException w:name="Balloon Text" w:semiHidden="1" w:unhideWhenUsed="1"/>
     <w:lsdException w:name="Table Grid" w:uiPriority="39"/>
+    <w:lsdException w:name="Table Theme" w:semiHidden="1" w:unhideWhenUsed="1"/>
     <w:lsdException w:name="Placeholder Text" w:semiHidden="1"/>
     <w:lsdException w:name="No Spacing" w:uiPriority="1" w:qFormat="1"/>
     <w:lsdException w:name="Light Shading" w:uiPriority="60"/>
